--- a/文档/linux/linux使用.docx
+++ b/文档/linux/linux使用.docx
@@ -291,140 +291,504 @@
         </w:rPr>
         <w:t xml:space="preserve"> sudo fc-cache -fv</w:t>
       </w:r>
+    </w:p>
+    <w:p>
+      <w:pPr>
+        <w:pStyle w:val="2"/>
+      </w:pPr>
+      <w:r>
+        <w:t>常用命令</w:t>
+      </w:r>
+    </w:p>
+    <w:p>
+      <w:pPr>
+        <w:pStyle w:val="3"/>
+      </w:pPr>
+      <w:r>
+        <w:t>参考资料</w:t>
+      </w:r>
+    </w:p>
+    <w:p>
+      <w:pPr/>
+      <w:r>
+        <w:rPr>
+          <w:rFonts w:hint="eastAsia"/>
+        </w:rPr>
+        <w:fldChar w:fldCharType="begin"/>
+      </w:r>
+      <w:r>
+        <w:rPr>
+          <w:rFonts w:hint="eastAsia"/>
+        </w:rPr>
+        <w:instrText xml:space="preserve"> HYPERLINK "http://man.linuxde.net/sort" </w:instrText>
+      </w:r>
+      <w:r>
+        <w:rPr>
+          <w:rFonts w:hint="eastAsia"/>
+        </w:rPr>
+        <w:fldChar w:fldCharType="separate"/>
+      </w:r>
+      <w:r>
+        <w:rPr>
+          <w:rStyle w:val="12"/>
+          <w:rFonts w:hint="eastAsia"/>
+        </w:rPr>
+        <w:t>http://man.linuxde.net/sort</w:t>
+      </w:r>
+      <w:r>
+        <w:rPr>
+          <w:rFonts w:hint="eastAsia"/>
+        </w:rPr>
+        <w:fldChar w:fldCharType="end"/>
+      </w:r>
+      <w:r>
+        <w:rPr>
+          <w:rFonts w:hint="default"/>
+        </w:rPr>
+        <w:t xml:space="preserve"> </w:t>
+      </w:r>
+    </w:p>
+    <w:p>
+      <w:pPr>
+        <w:pStyle w:val="3"/>
+      </w:pPr>
+      <w:r>
+        <w:t>sort</w:t>
+      </w:r>
+    </w:p>
+    <w:p>
+      <w:pPr>
+        <w:pStyle w:val="4"/>
+      </w:pPr>
+      <w:r>
+        <w:t>参考资料</w:t>
+      </w:r>
+    </w:p>
+    <w:p>
+      <w:pPr>
+        <w:rPr>
+          <w:rFonts w:hint="default"/>
+        </w:rPr>
+      </w:pPr>
+      <w:r>
+        <w:rPr>
+          <w:rFonts w:hint="eastAsia"/>
+        </w:rPr>
+        <w:fldChar w:fldCharType="begin"/>
+      </w:r>
+      <w:r>
+        <w:rPr>
+          <w:rFonts w:hint="eastAsia"/>
+        </w:rPr>
+        <w:instrText xml:space="preserve"> HYPERLINK "https://www.cnblogs.com/fulucky/p/8022718.html" </w:instrText>
+      </w:r>
+      <w:r>
+        <w:rPr>
+          <w:rFonts w:hint="eastAsia"/>
+        </w:rPr>
+        <w:fldChar w:fldCharType="separate"/>
+      </w:r>
+      <w:r>
+        <w:rPr>
+          <w:rStyle w:val="12"/>
+          <w:rFonts w:hint="eastAsia"/>
+        </w:rPr>
+        <w:t>https://www.cnblogs.com/fulucky/p/8022718.html</w:t>
+      </w:r>
+      <w:r>
+        <w:rPr>
+          <w:rFonts w:hint="eastAsia"/>
+        </w:rPr>
+        <w:fldChar w:fldCharType="end"/>
+      </w:r>
+      <w:r>
+        <w:rPr>
+          <w:rFonts w:hint="default"/>
+        </w:rPr>
+        <w:t xml:space="preserve"> </w:t>
+      </w:r>
+    </w:p>
+    <w:p>
+      <w:pPr>
+        <w:pStyle w:val="4"/>
+        <w:rPr>
+          <w:rFonts w:hint="default"/>
+        </w:rPr>
+      </w:pPr>
+      <w:r>
+        <w:rPr>
+          <w:rFonts w:hint="default"/>
+        </w:rPr>
+        <w:t>详细解释</w:t>
+      </w:r>
+    </w:p>
+    <w:p>
+      <w:pPr>
+        <w:rPr>
+          <w:rFonts w:hint="default"/>
+        </w:rPr>
+      </w:pPr>
+      <w:r>
+        <w:t xml:space="preserve">Sort -n -k 2 -t </w:t>
+      </w:r>
+      <w:r>
+        <w:rPr>
+          <w:rFonts w:hint="default"/>
+        </w:rPr>
+        <w:t xml:space="preserve">‘-’ </w:t>
+      </w:r>
+    </w:p>
+    <w:p>
+      <w:pPr>
+        <w:rPr>
+          <w:rFonts w:hint="default"/>
+        </w:rPr>
+      </w:pPr>
+      <w:r>
+        <w:rPr>
+          <w:rFonts w:hint="default"/>
+        </w:rPr>
+        <w:t>-n 以数字比较大小。</w:t>
+      </w:r>
+    </w:p>
+    <w:p>
+      <w:pPr>
+        <w:rPr>
+          <w:rFonts w:hint="default"/>
+        </w:rPr>
+      </w:pPr>
+      <w:r>
+        <w:rPr>
+          <w:rFonts w:hint="default"/>
+        </w:rPr>
+        <w:t>-k 2 比较第2列</w:t>
+      </w:r>
+    </w:p>
+    <w:p>
+      <w:pPr>
+        <w:rPr>
+          <w:rFonts w:hint="default"/>
+        </w:rPr>
+      </w:pPr>
+      <w:r>
+        <w:rPr>
+          <w:rFonts w:hint="default"/>
+        </w:rPr>
+        <w:t>-t ‘-’ 以’-’为分隔符</w:t>
+      </w:r>
+    </w:p>
+    <w:p>
+      <w:pPr>
+        <w:rPr>
+          <w:rFonts w:hint="default"/>
+        </w:rPr>
+      </w:pPr>
+    </w:p>
+    <w:p>
+      <w:pPr>
+        <w:pStyle w:val="2"/>
+        <w:rPr>
+          <w:rFonts w:hint="default"/>
+        </w:rPr>
+      </w:pPr>
+      <w:r>
+        <w:rPr>
+          <w:rFonts w:hint="default"/>
+        </w:rPr>
+        <w:t>权限</w:t>
+      </w:r>
+    </w:p>
+    <w:p>
+      <w:pPr>
+        <w:pStyle w:val="3"/>
+        <w:rPr>
+          <w:rFonts w:hint="default"/>
+        </w:rPr>
+      </w:pPr>
+      <w:r>
+        <w:rPr>
+          <w:rFonts w:hint="default"/>
+        </w:rPr>
+        <w:t>文件权限</w:t>
+      </w:r>
+    </w:p>
+    <w:p>
+      <w:pPr>
+        <w:pStyle w:val="4"/>
+        <w:rPr>
+          <w:rFonts w:hint="default"/>
+        </w:rPr>
+      </w:pPr>
+      <w:r>
+        <w:rPr>
+          <w:rFonts w:hint="default"/>
+        </w:rPr>
+        <w:t>参考资料</w:t>
+      </w:r>
+    </w:p>
+    <w:p>
+      <w:pPr>
+        <w:rPr>
+          <w:rFonts w:hint="default"/>
+        </w:rPr>
+      </w:pPr>
+      <w:r>
+        <w:rPr>
+          <w:rFonts w:hint="default"/>
+        </w:rPr>
+        <w:fldChar w:fldCharType="begin"/>
+      </w:r>
+      <w:r>
+        <w:rPr>
+          <w:rFonts w:hint="default"/>
+        </w:rPr>
+        <w:instrText xml:space="preserve"> HYPERLINK "https://www.cnblogs.com/TsengYuen/archive/2012/05/16/2504084.html" </w:instrText>
+      </w:r>
+      <w:r>
+        <w:rPr>
+          <w:rFonts w:hint="default"/>
+        </w:rPr>
+        <w:fldChar w:fldCharType="separate"/>
+      </w:r>
+      <w:r>
+        <w:rPr>
+          <w:rStyle w:val="12"/>
+          <w:rFonts w:hint="default"/>
+        </w:rPr>
+        <w:t>https://www.cnblogs.com/TsengYuen/archive/2012/05/16/2504084.html</w:t>
+      </w:r>
+      <w:r>
+        <w:rPr>
+          <w:rFonts w:hint="default"/>
+        </w:rPr>
+        <w:fldChar w:fldCharType="end"/>
+      </w:r>
+      <w:r>
+        <w:rPr>
+          <w:rFonts w:hint="default"/>
+        </w:rPr>
+        <w:t xml:space="preserve"> </w:t>
+      </w:r>
+    </w:p>
+    <w:p>
+      <w:pPr>
+        <w:pStyle w:val="4"/>
+        <w:rPr>
+          <w:rFonts w:hint="default"/>
+        </w:rPr>
+      </w:pPr>
+      <w:r>
+        <w:rPr>
+          <w:rFonts w:hint="default"/>
+        </w:rPr>
+        <w:t>详细解释</w:t>
+      </w:r>
+    </w:p>
+    <w:p>
+      <w:pPr>
+        <w:rPr>
+          <w:rFonts w:hint="default"/>
+        </w:rPr>
+      </w:pPr>
+      <w:r>
+        <w:rPr>
+          <w:rFonts w:hint="default"/>
+        </w:rPr>
+        <w:t>每个Linux文件具有四种访问权限：可读(r)、可写(w)、可执行(x)和无权限(-)。</w:t>
+      </w:r>
+    </w:p>
+    <w:p>
+      <w:pPr>
+        <w:rPr>
+          <w:rFonts w:hint="default"/>
+        </w:rPr>
+      </w:pPr>
+      <w:r>
+        <w:rPr>
+          <w:rFonts w:hint="default"/>
+        </w:rPr>
+        <w:t>利用ls -l命令可以看到某个文件或目录的权限，它以显示数据的第一个字段为准。第一个字段由10个字符组成，如下：</w:t>
+      </w:r>
+    </w:p>
+    <w:p>
+      <w:pPr>
+        <w:rPr>
+          <w:rFonts w:hint="default"/>
+        </w:rPr>
+      </w:pPr>
+      <w:r>
+        <w:rPr>
+          <w:rFonts w:hint="default"/>
+        </w:rPr>
+        <w:t>-rwxr-xr-x</w:t>
+      </w:r>
+    </w:p>
+    <w:p>
+      <w:pPr>
+        <w:rPr>
+          <w:rFonts w:hint="default"/>
+        </w:rPr>
+      </w:pPr>
+      <w:r>
+        <w:rPr>
+          <w:rFonts w:hint="default"/>
+        </w:rPr>
+        <w:t>第一位表示文件类型，-表示文件，d表示目录</w:t>
+      </w:r>
+    </w:p>
+    <w:p>
+      <w:pPr>
+        <w:rPr>
+          <w:rFonts w:hint="default"/>
+        </w:rPr>
+      </w:pPr>
+      <w:r>
+        <w:rPr>
+          <w:rFonts w:hint="default"/>
+        </w:rPr>
+        <w:t>2-4位：　　表示文件所有者的权限，u权限</w:t>
+      </w:r>
+    </w:p>
+    <w:p>
+      <w:pPr>
+        <w:rPr>
+          <w:rFonts w:hint="default"/>
+        </w:rPr>
+      </w:pPr>
+      <w:r>
+        <w:rPr>
+          <w:rFonts w:hint="default"/>
+        </w:rPr>
+        <w:t>5-7位：　　表示文件所有者所属组成员的权限，g权限</w:t>
+      </w:r>
+    </w:p>
+    <w:p>
+      <w:pPr>
+        <w:rPr>
+          <w:rFonts w:hint="default"/>
+        </w:rPr>
+      </w:pPr>
+      <w:r>
+        <w:rPr>
+          <w:rFonts w:hint="default"/>
+        </w:rPr>
+        <w:t xml:space="preserve">8-10位：　　表示所有者所属组之外的用户的权限，o权限   </w:t>
+      </w:r>
+    </w:p>
+    <w:p>
+      <w:pPr>
+        <w:rPr>
+          <w:rFonts w:hint="default"/>
+        </w:rPr>
+      </w:pPr>
+      <w:r>
+        <w:rPr>
+          <w:rFonts w:hint="default"/>
+        </w:rPr>
+        <w:t>2-10位：　　的权限总和有时称为a权限</w:t>
+      </w:r>
+    </w:p>
+    <w:p>
+      <w:pPr>
+        <w:pStyle w:val="4"/>
+        <w:rPr>
+          <w:rFonts w:hint="default"/>
+        </w:rPr>
+      </w:pPr>
+      <w:r>
+        <w:rPr>
+          <w:rFonts w:hint="default"/>
+        </w:rPr>
+        <w:t>666</w:t>
+      </w:r>
+    </w:p>
+    <w:p>
+      <w:pPr>
+        <w:rPr>
+          <w:rFonts w:hint="default"/>
+        </w:rPr>
+      </w:pPr>
+      <w:r>
+        <w:rPr>
+          <w:rFonts w:hint="default"/>
+        </w:rPr>
+        <w:t>用户、组成员和其他都有读写权限。</w:t>
+      </w:r>
+    </w:p>
+    <w:p>
+      <w:pPr>
+        <w:pStyle w:val="4"/>
+        <w:rPr>
+          <w:rFonts w:hint="default"/>
+        </w:rPr>
+      </w:pPr>
+      <w:r>
+        <w:rPr>
+          <w:rFonts w:hint="default"/>
+        </w:rPr>
+        <w:t>755</w:t>
+      </w:r>
+    </w:p>
+    <w:p>
+      <w:pPr>
+        <w:rPr>
+          <w:rFonts w:hint="default"/>
+        </w:rPr>
+      </w:pPr>
+      <w:r>
+        <w:rPr>
+          <w:rFonts w:hint="default"/>
+        </w:rPr>
+        <w:t>用户有读、写、执行权限。</w:t>
+      </w:r>
+    </w:p>
+    <w:p>
+      <w:pPr>
+        <w:rPr>
+          <w:rFonts w:hint="default"/>
+        </w:rPr>
+      </w:pPr>
+      <w:r>
+        <w:rPr>
+          <w:rFonts w:hint="default"/>
+        </w:rPr>
+        <w:t>组成员有读、执行权限。</w:t>
+      </w:r>
+    </w:p>
+    <w:p>
+      <w:pPr>
+        <w:rPr>
+          <w:rFonts w:hint="default"/>
+        </w:rPr>
+      </w:pPr>
+      <w:r>
+        <w:rPr>
+          <w:rFonts w:hint="default"/>
+        </w:rPr>
+        <w:t>其他</w:t>
+      </w:r>
+      <w:r>
+        <w:rPr>
+          <w:rFonts w:hint="default"/>
+        </w:rPr>
+        <w:t>有读、执行权限。</w:t>
+      </w:r>
+    </w:p>
+    <w:p>
+      <w:pPr>
+        <w:rPr>
+          <w:rFonts w:hint="default"/>
+        </w:rPr>
+      </w:pPr>
+    </w:p>
+    <w:p>
+      <w:pPr>
+        <w:rPr>
+          <w:rFonts w:hint="default"/>
+        </w:rPr>
+      </w:pPr>
       <w:bookmarkStart w:id="0" w:name="_GoBack"/>
       <w:bookmarkEnd w:id="0"/>
-    </w:p>
-    <w:p>
-      <w:pPr>
-        <w:pStyle w:val="3"/>
-      </w:pPr>
-      <w:r>
-        <w:t>标题</w:t>
-      </w:r>
-    </w:p>
-    <w:p>
-      <w:pPr>
-        <w:pStyle w:val="2"/>
-      </w:pPr>
-      <w:r>
-        <w:t>标题2</w:t>
-      </w:r>
-    </w:p>
-    <w:p>
-      <w:pPr>
-        <w:pStyle w:val="3"/>
-      </w:pPr>
-      <w:r>
-        <w:t>标题</w:t>
-      </w:r>
-    </w:p>
-    <w:p>
-      <w:pPr>
-        <w:pStyle w:val="4"/>
-      </w:pPr>
-      <w:r>
-        <w:t>标题</w:t>
-      </w:r>
-    </w:p>
-    <w:p>
-      <w:pPr/>
-      <w:r>
-        <w:t>正文。</w:t>
-      </w:r>
-    </w:p>
-    <w:p>
-      <w:pPr>
-        <w:pStyle w:val="4"/>
-      </w:pPr>
-      <w:r>
-        <w:t>标题</w:t>
-      </w:r>
-    </w:p>
-    <w:p>
-      <w:pPr>
-        <w:pStyle w:val="5"/>
-      </w:pPr>
-      <w:r>
-        <w:t>标题</w:t>
-      </w:r>
-    </w:p>
-    <w:p>
-      <w:pPr/>
-      <w:r>
-        <w:t>正文。</w:t>
-      </w:r>
-    </w:p>
-    <w:p>
-      <w:pPr>
-        <w:pStyle w:val="5"/>
-      </w:pPr>
-      <w:r>
-        <w:t>标题</w:t>
-      </w:r>
-    </w:p>
-    <w:p>
-      <w:pPr/>
-      <w:r>
-        <w:t>正文。</w:t>
-      </w:r>
-    </w:p>
-    <w:p>
-      <w:pPr>
-        <w:pStyle w:val="5"/>
-      </w:pPr>
-      <w:r>
-        <w:t>标题</w:t>
-      </w:r>
-    </w:p>
-    <w:p>
-      <w:pPr/>
-      <w:r>
-        <w:t>正文。</w:t>
-      </w:r>
-    </w:p>
-    <w:p>
-      <w:pPr>
-        <w:pStyle w:val="4"/>
-      </w:pPr>
-      <w:r>
-        <w:t>标题</w:t>
-      </w:r>
-    </w:p>
-    <w:p>
-      <w:pPr>
-        <w:pStyle w:val="5"/>
-      </w:pPr>
-      <w:r>
-        <w:t>标题</w:t>
-      </w:r>
-    </w:p>
-    <w:p>
-      <w:pPr/>
-      <w:r>
-        <w:t>正文。</w:t>
-      </w:r>
-    </w:p>
-    <w:p>
-      <w:pPr>
-        <w:pStyle w:val="5"/>
-      </w:pPr>
-      <w:r>
-        <w:t>标题</w:t>
-      </w:r>
-    </w:p>
-    <w:p>
-      <w:pPr/>
-      <w:r>
-        <w:t>正文。</w:t>
-      </w:r>
-    </w:p>
-    <w:p>
-      <w:pPr>
-        <w:pStyle w:val="4"/>
-      </w:pPr>
-      <w:r>
-        <w:t>标题</w:t>
-      </w:r>
     </w:p>
     <w:sectPr>
       <w:pgSz w:w="11906" w:h="16838"/>
